--- a/03_DESIGN_DOCS/302 Design doc.docx
+++ b/03_DESIGN_DOCS/302 Design doc.docx
@@ -1,24 +1,59 @@
 
 <file path=word/document.xml><?xml version="1.0" encoding="utf-8"?>
-<w:document xmlns:wpc="http://schemas.microsoft.com/office/word/2010/wordprocessingCanvas" xmlns:cx="http://schemas.microsoft.com/office/drawing/2014/chartex" xmlns:cx1="http://schemas.microsoft.com/office/drawing/2015/9/8/chartex" xmlns:cx2="http://schemas.microsoft.com/office/drawing/2015/10/21/chartex" xmlns:cx3="http://schemas.microsoft.com/office/drawing/2016/5/9/chartex" xmlns:cx4="http://schemas.microsoft.com/office/drawing/2016/5/10/chartex" xmlns:cx5="http://schemas.microsoft.com/office/drawing/2016/5/11/chartex" xmlns:cx6="http://schemas.microsoft.com/office/drawing/2016/5/12/chartex" xmlns:cx7="http://schemas.microsoft.com/office/drawing/2016/5/13/chartex" xmlns:cx8="http://schemas.microsoft.com/office/drawing/2016/5/14/chartex" xmlns:mc="http://schemas.openxmlformats.org/markup-compatibility/2006" xmlns:aink="http://schemas.microsoft.com/office/drawing/2016/ink" xmlns:am3d="http://schemas.microsoft.com/office/drawing/2017/model3d" xmlns:o="urn:schemas-microsoft-com:office:office" xmlns:r="http://schemas.openxmlformats.org/officeDocument/2006/relationships" xmlns:m="http://schemas.openxmlformats.org/officeDocument/2006/math" xmlns:v="urn:schemas-microsoft-com:vml" xmlns:wp14="http://schemas.microsoft.com/office/word/2010/wordprocessingDrawing" xmlns:wp="http://schemas.openxmlformats.org/drawingml/2006/wordprocessingDrawing" xmlns:w10="urn:schemas-microsoft-com:office:word" xmlns:w="http://schemas.openxmlformats.org/wordprocessingml/2006/main" xmlns:w14="http://schemas.microsoft.com/office/word/2010/wordml" xmlns:w15="http://schemas.microsoft.com/office/word/2012/wordml" xmlns:w16cex="http://schemas.microsoft.com/office/word/2018/wordml/cex" xmlns:w16cid="http://schemas.microsoft.com/office/word/2016/wordml/cid" xmlns:w16="http://schemas.microsoft.com/office/word/2018/wordml" xmlns:w16se="http://schemas.microsoft.com/office/word/2015/wordml/symex" xmlns:wpg="http://schemas.microsoft.com/office/word/2010/wordprocessingGroup" xmlns:wpi="http://schemas.microsoft.com/office/word/2010/wordprocessingInk" xmlns:wne="http://schemas.microsoft.com/office/word/2006/wordml" xmlns:wps="http://schemas.microsoft.com/office/word/2010/wordprocessingShape" mc:Ignorable="w14 w15 w16se w16cid w16 w16cex wp14">
+<w:document xmlns:wpc="http://schemas.microsoft.com/office/word/2010/wordprocessingCanvas" xmlns:cx="http://schemas.microsoft.com/office/drawing/2014/chartex" xmlns:cx1="http://schemas.microsoft.com/office/drawing/2015/9/8/chartex" xmlns:cx2="http://schemas.microsoft.com/office/drawing/2015/10/21/chartex" xmlns:cx3="http://schemas.microsoft.com/office/drawing/2016/5/9/chartex" xmlns:cx4="http://schemas.microsoft.com/office/drawing/2016/5/10/chartex" xmlns:cx5="http://schemas.microsoft.com/office/drawing/2016/5/11/chartex" xmlns:cx6="http://schemas.microsoft.com/office/drawing/2016/5/12/chartex" xmlns:cx7="http://schemas.microsoft.com/office/drawing/2016/5/13/chartex" xmlns:cx8="http://schemas.microsoft.com/office/drawing/2016/5/14/chartex" xmlns:mc="http://schemas.openxmlformats.org/markup-compatibility/2006" xmlns:aink="http://schemas.microsoft.com/office/drawing/2016/ink" xmlns:am3d="http://schemas.microsoft.com/office/drawing/2017/model3d" xmlns:o="urn:schemas-microsoft-com:office:office" xmlns:r="http://schemas.openxmlformats.org/officeDocument/2006/relationships" xmlns:m="http://schemas.openxmlformats.org/officeDocument/2006/math" xmlns:v="urn:schemas-microsoft-com:vml" xmlns:wp14="http://schemas.microsoft.com/office/word/2010/wordprocessingDrawing" xmlns:wp="http://schemas.openxmlformats.org/drawingml/2006/wordprocessingDrawing" xmlns:w10="urn:schemas-microsoft-com:office:word" xmlns:w="http://schemas.openxmlformats.org/wordprocessingml/2006/main" xmlns:w14="http://schemas.microsoft.com/office/word/2010/wordml" xmlns:w15="http://schemas.microsoft.com/office/word/2012/wordml" xmlns:w16cex="http://schemas.microsoft.com/office/word/2018/wordml/cex" xmlns:w16cid="http://schemas.microsoft.com/office/word/2016/wordml/cid" xmlns:w16="http://schemas.microsoft.com/office/word/2018/wordml" xmlns:w16sdtdh="http://schemas.microsoft.com/office/word/2020/wordml/sdtdatahash" xmlns:w16se="http://schemas.microsoft.com/office/word/2015/wordml/symex" xmlns:wpg="http://schemas.microsoft.com/office/word/2010/wordprocessingGroup" xmlns:wpi="http://schemas.microsoft.com/office/word/2010/wordprocessingInk" xmlns:wne="http://schemas.microsoft.com/office/word/2006/wordml" xmlns:wps="http://schemas.microsoft.com/office/word/2010/wordprocessingShape" mc:Ignorable="w14 w15 w16se w16cid w16 w16cex w16sdtdh wp14">
   <w:body>
     <w:p>
-      <w:r>
-        <w:t>Title</w:t>
-      </w:r>
-    </w:p>
-    <w:p/>
-    <w:p>
-      <w:r>
+      <w:pPr>
+        <w:pStyle w:val="Heading1"/>
+        <w:spacing w:line="360" w:lineRule="auto"/>
+        <w:jc w:val="center"/>
+      </w:pPr>
+      <w:r>
+        <w:t>COMPSYS302 Project 2 Design Docs</w:t>
+      </w:r>
+    </w:p>
+    <w:p>
+      <w:pPr>
+        <w:pStyle w:val="Heading2"/>
+        <w:spacing w:line="360" w:lineRule="auto"/>
+        <w:jc w:val="center"/>
+      </w:pPr>
+      <w:r>
+        <w:t>Team 1 - Yulia Pechorina and Nick Roe</w:t>
+      </w:r>
+    </w:p>
+    <w:p>
+      <w:pPr>
+        <w:spacing w:line="360" w:lineRule="auto"/>
+        <w:rPr>
+          <w:u w:val="single"/>
+        </w:rPr>
+      </w:pPr>
+      <w:r>
+        <w:rPr>
+          <w:u w:val="single"/>
+        </w:rPr>
         <w:t>Introduction</w:t>
       </w:r>
     </w:p>
     <w:p>
-      <w:r>
-        <w:t>Our Android app “Bike Showcase” will provide a platform for users to view different categories of bikes</w:t>
-      </w:r>
-      <w:r>
-        <w:t xml:space="preserve"> and see more detailed information and images of each bike</w:t>
+      <w:pPr>
+        <w:spacing w:line="360" w:lineRule="auto"/>
+      </w:pPr>
+      <w:r>
+        <w:t xml:space="preserve">Our Android app “Bike Showcase” will provide a platform for users to </w:t>
+      </w:r>
+      <w:r>
+        <w:t>view</w:t>
+      </w:r>
+      <w:r>
+        <w:t xml:space="preserve"> bikes</w:t>
+      </w:r>
+      <w:r>
+        <w:t xml:space="preserve"> by category and search term. The user will also be able to see</w:t>
+      </w:r>
+      <w:r>
+        <w:t xml:space="preserve"> detailed information and images of each bike</w:t>
       </w:r>
       <w:r>
         <w:t xml:space="preserve">. The use case diagram below shows </w:t>
@@ -30,34 +65,922 @@
         <w:t xml:space="preserve"> a user will be able to interact with our app</w:t>
       </w:r>
       <w:r>
-        <w:t>. The system diagram shows the relationships between our classes in the software, and all their fields/attributes and methods. The design mocks show our vision for how the app will look at the end of development. The project schedule shows the breakdown of tasks and a timeframe for completion.</w:t>
-      </w:r>
-    </w:p>
-    <w:p/>
-    <w:p>
-      <w:r>
-        <w:t>Use case diagram</w:t>
-      </w:r>
-    </w:p>
-    <w:p/>
-    <w:p>
-      <w:r>
-        <w:t>System diagram</w:t>
-      </w:r>
-    </w:p>
-    <w:p/>
-    <w:p>
-      <w:r>
-        <w:t>Design mocks</w:t>
-      </w:r>
-    </w:p>
-    <w:p/>
-    <w:p>
-      <w:r>
-        <w:t>Project schedule</w:t>
-      </w:r>
-    </w:p>
-    <w:p/>
+        <w:t xml:space="preserve">. The system diagram shows the relationships between </w:t>
+      </w:r>
+      <w:r>
+        <w:t>different</w:t>
+      </w:r>
+      <w:r>
+        <w:t xml:space="preserve"> classes in </w:t>
+      </w:r>
+      <w:r>
+        <w:t xml:space="preserve">our </w:t>
+      </w:r>
+      <w:r>
+        <w:t>software, and their fields/attributes and methods. The design mock</w:t>
+      </w:r>
+      <w:r>
+        <w:t>-up</w:t>
+      </w:r>
+      <w:r>
+        <w:t>s show our vision for how the app will look at the end of development. The project schedule shows the breakdown of tasks and a timeframe for completion.</w:t>
+      </w:r>
+    </w:p>
+    <w:p>
+      <w:pPr>
+        <w:spacing w:line="360" w:lineRule="auto"/>
+        <w:rPr>
+          <w:u w:val="single"/>
+        </w:rPr>
+      </w:pPr>
+      <w:r>
+        <w:rPr>
+          <w:u w:val="single"/>
+        </w:rPr>
+        <w:t xml:space="preserve">Use </w:t>
+      </w:r>
+      <w:r>
+        <w:rPr>
+          <w:u w:val="single"/>
+        </w:rPr>
+        <w:t>C</w:t>
+      </w:r>
+      <w:r>
+        <w:rPr>
+          <w:u w:val="single"/>
+        </w:rPr>
+        <w:t xml:space="preserve">ase </w:t>
+      </w:r>
+      <w:r>
+        <w:rPr>
+          <w:u w:val="single"/>
+        </w:rPr>
+        <w:t>D</w:t>
+      </w:r>
+      <w:r>
+        <w:rPr>
+          <w:u w:val="single"/>
+        </w:rPr>
+        <w:t>iagram</w:t>
+      </w:r>
+    </w:p>
+    <w:p>
+      <w:pPr>
+        <w:spacing w:line="360" w:lineRule="auto"/>
+      </w:pPr>
+      <w:r>
+        <w:t xml:space="preserve">Fig. 1 </w:t>
+      </w:r>
+      <w:r>
+        <w:t>is</w:t>
+      </w:r>
+      <w:r>
+        <w:t xml:space="preserve"> a high-level use case diagram showing the primary functionalities of our bike showcase app. </w:t>
+      </w:r>
+    </w:p>
+    <w:p>
+      <w:pPr>
+        <w:spacing w:line="360" w:lineRule="auto"/>
+        <w:jc w:val="center"/>
+        <w:rPr>
+          <w:u w:val="single"/>
+        </w:rPr>
+      </w:pPr>
+      <w:r>
+        <w:rPr>
+          <w:noProof/>
+        </w:rPr>
+        <w:drawing>
+          <wp:inline distT="0" distB="0" distL="0" distR="0" wp14:anchorId="5F17E533" wp14:editId="17DEAE76">
+            <wp:extent cx="3911600" cy="3261021"/>
+            <wp:effectExtent l="0" t="0" r="0" b="0"/>
+            <wp:docPr id="4" name="Picture 4" descr="Diagram&#10;&#10;Description automatically generated"/>
+            <wp:cNvGraphicFramePr>
+              <a:graphicFrameLocks xmlns:a="http://schemas.openxmlformats.org/drawingml/2006/main" noChangeAspect="1"/>
+            </wp:cNvGraphicFramePr>
+            <a:graphic xmlns:a="http://schemas.openxmlformats.org/drawingml/2006/main">
+              <a:graphicData uri="http://schemas.openxmlformats.org/drawingml/2006/picture">
+                <pic:pic xmlns:pic="http://schemas.openxmlformats.org/drawingml/2006/picture">
+                  <pic:nvPicPr>
+                    <pic:cNvPr id="4" name="Picture 4" descr="Diagram&#10;&#10;Description automatically generated"/>
+                    <pic:cNvPicPr/>
+                  </pic:nvPicPr>
+                  <pic:blipFill>
+                    <a:blip r:embed="rId5">
+                      <a:extLst>
+                        <a:ext uri="{28A0092B-C50C-407E-A947-70E740481C1C}">
+                          <a14:useLocalDpi xmlns:a14="http://schemas.microsoft.com/office/drawing/2010/main" val="0"/>
+                        </a:ext>
+                      </a:extLst>
+                    </a:blip>
+                    <a:stretch>
+                      <a:fillRect/>
+                    </a:stretch>
+                  </pic:blipFill>
+                  <pic:spPr>
+                    <a:xfrm>
+                      <a:off x="0" y="0"/>
+                      <a:ext cx="3929543" cy="3275979"/>
+                    </a:xfrm>
+                    <a:prstGeom prst="rect">
+                      <a:avLst/>
+                    </a:prstGeom>
+                    <a:ln>
+                      <a:noFill/>
+                    </a:ln>
+                  </pic:spPr>
+                </pic:pic>
+              </a:graphicData>
+            </a:graphic>
+          </wp:inline>
+        </w:drawing>
+      </w:r>
+    </w:p>
+    <w:p>
+      <w:pPr>
+        <w:spacing w:line="360" w:lineRule="auto"/>
+        <w:jc w:val="center"/>
+        <w:rPr>
+          <w:i/>
+          <w:iCs/>
+        </w:rPr>
+      </w:pPr>
+      <w:r>
+        <w:rPr>
+          <w:i/>
+          <w:iCs/>
+        </w:rPr>
+        <w:t>Figure 1: Use Case Diagram</w:t>
+      </w:r>
+    </w:p>
+    <w:p>
+      <w:pPr>
+        <w:spacing w:line="360" w:lineRule="auto"/>
+      </w:pPr>
+      <w:r>
+        <w:t>The app’s users can interact with the “Top Picks View” use case</w:t>
+      </w:r>
+      <w:r>
+        <w:t>. This use case allows the user to look at the most viewed bikes.</w:t>
+      </w:r>
+      <w:r>
+        <w:t xml:space="preserve"> The entry condition for this </w:t>
+      </w:r>
+      <w:r>
+        <w:t>is</w:t>
+      </w:r>
+      <w:r>
+        <w:t xml:space="preserve"> that the user opens the app successfully, and scrolls through the Top Picks panel</w:t>
+      </w:r>
+      <w:r>
+        <w:t xml:space="preserve">. </w:t>
+      </w:r>
+      <w:r>
+        <w:t xml:space="preserve">The exit conditions are that the user clicks out of the Top Picks panel or clicks one of the Top Pick bikes. </w:t>
+      </w:r>
+    </w:p>
+    <w:p>
+      <w:pPr>
+        <w:spacing w:line="360" w:lineRule="auto"/>
+      </w:pPr>
+      <w:r>
+        <w:lastRenderedPageBreak/>
+        <w:t xml:space="preserve">The app’s users can also interact </w:t>
+      </w:r>
+      <w:r>
+        <w:t>with the “Category View” use case. This use case allows the user to look through a list of bikes in their chosen category. The entry conditions for this are that the user opens the app successfully and clicks on one of the bike categories. The exit conditions for this are that the user presses a back navigation button or clicks on one of the bikes in the category.</w:t>
+      </w:r>
+    </w:p>
+    <w:p>
+      <w:pPr>
+        <w:spacing w:line="360" w:lineRule="auto"/>
+      </w:pPr>
+      <w:r>
+        <w:t>The app’s users can also interact with the “Item Search” use case which allows them to search for a bike and view a list of search results. The entry condition for this is that the user searches for a bike in the search bar. The exit conditions for this are that the user presses a back navigation button or clicks on one of the search results.</w:t>
+      </w:r>
+    </w:p>
+    <w:p>
+      <w:pPr>
+        <w:spacing w:line="360" w:lineRule="auto"/>
+      </w:pPr>
+      <w:r>
+        <w:t>The app’s users can also interact with the “Item View” use case, which allows them to view pictures of a selected bike, view the category the bike belongs to, and read a description of the bike. This use case extends the “Top Picks View”, “Category View”, and “Item Search” use cases, as</w:t>
+      </w:r>
+      <w:r>
+        <w:t xml:space="preserve"> the user may want to view</w:t>
+      </w:r>
+      <w:r>
+        <w:t xml:space="preserve"> </w:t>
+      </w:r>
+      <w:r>
+        <w:t xml:space="preserve">an </w:t>
+      </w:r>
+      <w:r>
+        <w:t xml:space="preserve">item </w:t>
+      </w:r>
+      <w:r>
+        <w:t xml:space="preserve">after they have interacted with </w:t>
+      </w:r>
+      <w:r>
+        <w:t xml:space="preserve">one of these use </w:t>
+      </w:r>
+      <w:r>
+        <w:t>cases.</w:t>
+      </w:r>
+    </w:p>
+    <w:p>
+      <w:pPr>
+        <w:spacing w:line="360" w:lineRule="auto"/>
+        <w:rPr>
+          <w:u w:val="single"/>
+        </w:rPr>
+      </w:pPr>
+      <w:r>
+        <w:rPr>
+          <w:u w:val="single"/>
+        </w:rPr>
+        <w:t xml:space="preserve">System </w:t>
+      </w:r>
+      <w:r>
+        <w:rPr>
+          <w:u w:val="single"/>
+        </w:rPr>
+        <w:t>D</w:t>
+      </w:r>
+      <w:r>
+        <w:rPr>
+          <w:u w:val="single"/>
+        </w:rPr>
+        <w:t>iagram</w:t>
+      </w:r>
+    </w:p>
+    <w:p>
+      <w:pPr>
+        <w:spacing w:line="360" w:lineRule="auto"/>
+        <w:rPr>
+          <w:u w:val="single"/>
+        </w:rPr>
+      </w:pPr>
+    </w:p>
+    <w:p>
+      <w:pPr>
+        <w:spacing w:line="360" w:lineRule="auto"/>
+        <w:rPr>
+          <w:u w:val="single"/>
+        </w:rPr>
+      </w:pPr>
+    </w:p>
+    <w:p>
+      <w:pPr>
+        <w:spacing w:line="360" w:lineRule="auto"/>
+        <w:rPr>
+          <w:u w:val="single"/>
+        </w:rPr>
+      </w:pPr>
+    </w:p>
+    <w:p>
+      <w:pPr>
+        <w:spacing w:line="360" w:lineRule="auto"/>
+        <w:rPr>
+          <w:u w:val="single"/>
+        </w:rPr>
+      </w:pPr>
+    </w:p>
+    <w:p>
+      <w:pPr>
+        <w:spacing w:line="360" w:lineRule="auto"/>
+        <w:rPr>
+          <w:u w:val="single"/>
+        </w:rPr>
+      </w:pPr>
+    </w:p>
+    <w:p>
+      <w:pPr>
+        <w:spacing w:line="360" w:lineRule="auto"/>
+        <w:rPr>
+          <w:u w:val="single"/>
+        </w:rPr>
+      </w:pPr>
+    </w:p>
+    <w:p>
+      <w:pPr>
+        <w:spacing w:line="360" w:lineRule="auto"/>
+        <w:rPr>
+          <w:u w:val="single"/>
+        </w:rPr>
+      </w:pPr>
+    </w:p>
+    <w:p>
+      <w:pPr>
+        <w:spacing w:line="360" w:lineRule="auto"/>
+        <w:rPr>
+          <w:u w:val="single"/>
+        </w:rPr>
+      </w:pPr>
+    </w:p>
+    <w:p>
+      <w:pPr>
+        <w:spacing w:line="360" w:lineRule="auto"/>
+        <w:rPr>
+          <w:u w:val="single"/>
+        </w:rPr>
+      </w:pPr>
+    </w:p>
+    <w:p>
+      <w:pPr>
+        <w:spacing w:line="360" w:lineRule="auto"/>
+        <w:rPr>
+          <w:u w:val="single"/>
+        </w:rPr>
+      </w:pPr>
+    </w:p>
+    <w:p>
+      <w:pPr>
+        <w:spacing w:line="360" w:lineRule="auto"/>
+        <w:rPr>
+          <w:u w:val="single"/>
+        </w:rPr>
+      </w:pPr>
+    </w:p>
+    <w:p>
+      <w:pPr>
+        <w:spacing w:line="360" w:lineRule="auto"/>
+        <w:rPr>
+          <w:u w:val="single"/>
+        </w:rPr>
+      </w:pPr>
+    </w:p>
+    <w:p>
+      <w:pPr>
+        <w:spacing w:line="360" w:lineRule="auto"/>
+        <w:rPr>
+          <w:u w:val="single"/>
+        </w:rPr>
+      </w:pPr>
+    </w:p>
+    <w:p>
+      <w:pPr>
+        <w:spacing w:line="360" w:lineRule="auto"/>
+        <w:rPr>
+          <w:u w:val="single"/>
+        </w:rPr>
+      </w:pPr>
+    </w:p>
+    <w:p>
+      <w:pPr>
+        <w:spacing w:line="360" w:lineRule="auto"/>
+        <w:rPr>
+          <w:u w:val="single"/>
+        </w:rPr>
+      </w:pPr>
+      <w:r>
+        <w:rPr>
+          <w:u w:val="single"/>
+        </w:rPr>
+        <w:lastRenderedPageBreak/>
+        <w:t xml:space="preserve">GUI </w:t>
+      </w:r>
+      <w:r>
+        <w:rPr>
+          <w:u w:val="single"/>
+        </w:rPr>
+        <w:t xml:space="preserve">Design </w:t>
+      </w:r>
+      <w:r>
+        <w:rPr>
+          <w:u w:val="single"/>
+        </w:rPr>
+        <w:t>M</w:t>
+      </w:r>
+      <w:r>
+        <w:rPr>
+          <w:u w:val="single"/>
+        </w:rPr>
+        <w:t>ocks</w:t>
+      </w:r>
+    </w:p>
+    <w:tbl>
+      <w:tblPr>
+        <w:tblStyle w:val="TableGrid"/>
+        <w:tblW w:w="0" w:type="auto"/>
+        <w:tblLook w:val="04A0" w:firstRow="1" w:lastRow="0" w:firstColumn="1" w:lastColumn="0" w:noHBand="0" w:noVBand="1"/>
+      </w:tblPr>
+      <w:tblGrid>
+        <w:gridCol w:w="4508"/>
+        <w:gridCol w:w="4508"/>
+      </w:tblGrid>
+      <w:tr>
+        <w:tc>
+          <w:tcPr>
+            <w:tcW w:w="4508" w:type="dxa"/>
+          </w:tcPr>
+          <w:p>
+            <w:pPr>
+              <w:spacing w:line="360" w:lineRule="auto"/>
+              <w:jc w:val="center"/>
+              <w:rPr>
+                <w:u w:val="single"/>
+              </w:rPr>
+            </w:pPr>
+            <w:r>
+              <w:rPr>
+                <w:noProof/>
+              </w:rPr>
+              <w:drawing>
+                <wp:inline distT="0" distB="0" distL="0" distR="0" wp14:anchorId="4590FEEE" wp14:editId="7A6A86C7">
+                  <wp:extent cx="2127600" cy="3780000"/>
+                  <wp:effectExtent l="0" t="0" r="6350" b="0"/>
+                  <wp:docPr id="1" name="Picture 1" descr="Graphical user interface, application, shape&#10;&#10;Description automatically generated"/>
+                  <wp:cNvGraphicFramePr>
+                    <a:graphicFrameLocks xmlns:a="http://schemas.openxmlformats.org/drawingml/2006/main" noChangeAspect="1"/>
+                  </wp:cNvGraphicFramePr>
+                  <a:graphic xmlns:a="http://schemas.openxmlformats.org/drawingml/2006/main">
+                    <a:graphicData uri="http://schemas.openxmlformats.org/drawingml/2006/picture">
+                      <pic:pic xmlns:pic="http://schemas.openxmlformats.org/drawingml/2006/picture">
+                        <pic:nvPicPr>
+                          <pic:cNvPr id="1" name="Picture 1" descr="Graphical user interface, application, shape&#10;&#10;Description automatically generated"/>
+                          <pic:cNvPicPr/>
+                        </pic:nvPicPr>
+                        <pic:blipFill>
+                          <a:blip r:embed="rId6"/>
+                          <a:stretch>
+                            <a:fillRect/>
+                          </a:stretch>
+                        </pic:blipFill>
+                        <pic:spPr>
+                          <a:xfrm>
+                            <a:off x="0" y="0"/>
+                            <a:ext cx="2127600" cy="3780000"/>
+                          </a:xfrm>
+                          <a:prstGeom prst="rect">
+                            <a:avLst/>
+                          </a:prstGeom>
+                        </pic:spPr>
+                      </pic:pic>
+                    </a:graphicData>
+                  </a:graphic>
+                </wp:inline>
+              </w:drawing>
+            </w:r>
+          </w:p>
+          <w:p>
+            <w:pPr>
+              <w:spacing w:line="360" w:lineRule="auto"/>
+              <w:jc w:val="center"/>
+              <w:rPr>
+                <w:i/>
+                <w:iCs/>
+              </w:rPr>
+            </w:pPr>
+            <w:r>
+              <w:rPr>
+                <w:i/>
+                <w:iCs/>
+              </w:rPr>
+              <w:t>Figure 2: MainWindow</w:t>
+            </w:r>
+          </w:p>
+        </w:tc>
+        <w:tc>
+          <w:tcPr>
+            <w:tcW w:w="4508" w:type="dxa"/>
+          </w:tcPr>
+          <w:p>
+            <w:pPr>
+              <w:spacing w:line="360" w:lineRule="auto"/>
+              <w:jc w:val="center"/>
+              <w:rPr>
+                <w:u w:val="single"/>
+              </w:rPr>
+            </w:pPr>
+            <w:r>
+              <w:rPr>
+                <w:noProof/>
+              </w:rPr>
+              <w:drawing>
+                <wp:inline distT="0" distB="0" distL="0" distR="0" wp14:anchorId="2B472F3F" wp14:editId="63C182AB">
+                  <wp:extent cx="2127600" cy="3780000"/>
+                  <wp:effectExtent l="0" t="0" r="6350" b="0"/>
+                  <wp:docPr id="10" name="Picture 10" descr="Graphical user interface, application&#10;&#10;Description automatically generated"/>
+                  <wp:cNvGraphicFramePr>
+                    <a:graphicFrameLocks xmlns:a="http://schemas.openxmlformats.org/drawingml/2006/main" noChangeAspect="1"/>
+                  </wp:cNvGraphicFramePr>
+                  <a:graphic xmlns:a="http://schemas.openxmlformats.org/drawingml/2006/main">
+                    <a:graphicData uri="http://schemas.openxmlformats.org/drawingml/2006/picture">
+                      <pic:pic xmlns:pic="http://schemas.openxmlformats.org/drawingml/2006/picture">
+                        <pic:nvPicPr>
+                          <pic:cNvPr id="10" name="Picture 10" descr="Graphical user interface, application&#10;&#10;Description automatically generated"/>
+                          <pic:cNvPicPr/>
+                        </pic:nvPicPr>
+                        <pic:blipFill>
+                          <a:blip r:embed="rId7" cstate="print">
+                            <a:extLst>
+                              <a:ext uri="{28A0092B-C50C-407E-A947-70E740481C1C}">
+                                <a14:useLocalDpi xmlns:a14="http://schemas.microsoft.com/office/drawing/2010/main" val="0"/>
+                              </a:ext>
+                            </a:extLst>
+                          </a:blip>
+                          <a:stretch>
+                            <a:fillRect/>
+                          </a:stretch>
+                        </pic:blipFill>
+                        <pic:spPr>
+                          <a:xfrm>
+                            <a:off x="0" y="0"/>
+                            <a:ext cx="2127600" cy="3780000"/>
+                          </a:xfrm>
+                          <a:prstGeom prst="rect">
+                            <a:avLst/>
+                          </a:prstGeom>
+                        </pic:spPr>
+                      </pic:pic>
+                    </a:graphicData>
+                  </a:graphic>
+                </wp:inline>
+              </w:drawing>
+            </w:r>
+          </w:p>
+          <w:p>
+            <w:pPr>
+              <w:spacing w:line="360" w:lineRule="auto"/>
+              <w:jc w:val="center"/>
+              <w:rPr>
+                <w:i/>
+                <w:iCs/>
+              </w:rPr>
+            </w:pPr>
+            <w:r>
+              <w:rPr>
+                <w:i/>
+                <w:iCs/>
+              </w:rPr>
+              <w:t>Figure 3: Search Functionalities</w:t>
+            </w:r>
+          </w:p>
+        </w:tc>
+      </w:tr>
+      <w:tr>
+        <w:tc>
+          <w:tcPr>
+            <w:tcW w:w="4508" w:type="dxa"/>
+          </w:tcPr>
+          <w:p>
+            <w:pPr>
+              <w:spacing w:line="360" w:lineRule="auto"/>
+              <w:jc w:val="center"/>
+            </w:pPr>
+            <w:r>
+              <w:rPr>
+                <w:noProof/>
+              </w:rPr>
+              <w:drawing>
+                <wp:inline distT="0" distB="0" distL="0" distR="0" wp14:anchorId="6F89CFB7" wp14:editId="11BEB610">
+                  <wp:extent cx="2127600" cy="3780000"/>
+                  <wp:effectExtent l="0" t="0" r="6350" b="0"/>
+                  <wp:docPr id="11" name="Picture 11" descr="Graphical user interface, application&#10;&#10;Description automatically generated"/>
+                  <wp:cNvGraphicFramePr>
+                    <a:graphicFrameLocks xmlns:a="http://schemas.openxmlformats.org/drawingml/2006/main" noChangeAspect="1"/>
+                  </wp:cNvGraphicFramePr>
+                  <a:graphic xmlns:a="http://schemas.openxmlformats.org/drawingml/2006/main">
+                    <a:graphicData uri="http://schemas.openxmlformats.org/drawingml/2006/picture">
+                      <pic:pic xmlns:pic="http://schemas.openxmlformats.org/drawingml/2006/picture">
+                        <pic:nvPicPr>
+                          <pic:cNvPr id="11" name="Picture 11" descr="Graphical user interface, application&#10;&#10;Description automatically generated"/>
+                          <pic:cNvPicPr/>
+                        </pic:nvPicPr>
+                        <pic:blipFill>
+                          <a:blip r:embed="rId8" cstate="print">
+                            <a:extLst>
+                              <a:ext uri="{28A0092B-C50C-407E-A947-70E740481C1C}">
+                                <a14:useLocalDpi xmlns:a14="http://schemas.microsoft.com/office/drawing/2010/main" val="0"/>
+                              </a:ext>
+                            </a:extLst>
+                          </a:blip>
+                          <a:stretch>
+                            <a:fillRect/>
+                          </a:stretch>
+                        </pic:blipFill>
+                        <pic:spPr>
+                          <a:xfrm>
+                            <a:off x="0" y="0"/>
+                            <a:ext cx="2127600" cy="3780000"/>
+                          </a:xfrm>
+                          <a:prstGeom prst="rect">
+                            <a:avLst/>
+                          </a:prstGeom>
+                        </pic:spPr>
+                      </pic:pic>
+                    </a:graphicData>
+                  </a:graphic>
+                </wp:inline>
+              </w:drawing>
+            </w:r>
+          </w:p>
+          <w:p>
+            <w:pPr>
+              <w:spacing w:line="360" w:lineRule="auto"/>
+              <w:jc w:val="center"/>
+              <w:rPr>
+                <w:i/>
+                <w:iCs/>
+              </w:rPr>
+            </w:pPr>
+            <w:r>
+              <w:rPr>
+                <w:i/>
+                <w:iCs/>
+              </w:rPr>
+              <w:t xml:space="preserve">Figure </w:t>
+            </w:r>
+            <w:r>
+              <w:rPr>
+                <w:i/>
+                <w:iCs/>
+              </w:rPr>
+              <w:t>4</w:t>
+            </w:r>
+            <w:r>
+              <w:rPr>
+                <w:i/>
+                <w:iCs/>
+              </w:rPr>
+              <w:t>: ListActivity</w:t>
+            </w:r>
+          </w:p>
+        </w:tc>
+        <w:tc>
+          <w:tcPr>
+            <w:tcW w:w="4508" w:type="dxa"/>
+          </w:tcPr>
+          <w:p>
+            <w:pPr>
+              <w:spacing w:line="360" w:lineRule="auto"/>
+              <w:jc w:val="center"/>
+            </w:pPr>
+            <w:r>
+              <w:rPr>
+                <w:noProof/>
+              </w:rPr>
+              <w:drawing>
+                <wp:inline distT="0" distB="0" distL="0" distR="0" wp14:anchorId="5A27F83A" wp14:editId="5C5B326B">
+                  <wp:extent cx="2127600" cy="3780000"/>
+                  <wp:effectExtent l="0" t="0" r="6350" b="0"/>
+                  <wp:docPr id="13" name="Picture 13" descr="Graphical user interface, text, application&#10;&#10;Description automatically generated"/>
+                  <wp:cNvGraphicFramePr>
+                    <a:graphicFrameLocks xmlns:a="http://schemas.openxmlformats.org/drawingml/2006/main" noChangeAspect="1"/>
+                  </wp:cNvGraphicFramePr>
+                  <a:graphic xmlns:a="http://schemas.openxmlformats.org/drawingml/2006/main">
+                    <a:graphicData uri="http://schemas.openxmlformats.org/drawingml/2006/picture">
+                      <pic:pic xmlns:pic="http://schemas.openxmlformats.org/drawingml/2006/picture">
+                        <pic:nvPicPr>
+                          <pic:cNvPr id="13" name="Picture 13" descr="Graphical user interface, text, application&#10;&#10;Description automatically generated"/>
+                          <pic:cNvPicPr/>
+                        </pic:nvPicPr>
+                        <pic:blipFill>
+                          <a:blip r:embed="rId9" cstate="print">
+                            <a:extLst>
+                              <a:ext uri="{28A0092B-C50C-407E-A947-70E740481C1C}">
+                                <a14:useLocalDpi xmlns:a14="http://schemas.microsoft.com/office/drawing/2010/main" val="0"/>
+                              </a:ext>
+                            </a:extLst>
+                          </a:blip>
+                          <a:stretch>
+                            <a:fillRect/>
+                          </a:stretch>
+                        </pic:blipFill>
+                        <pic:spPr>
+                          <a:xfrm>
+                            <a:off x="0" y="0"/>
+                            <a:ext cx="2127600" cy="3780000"/>
+                          </a:xfrm>
+                          <a:prstGeom prst="rect">
+                            <a:avLst/>
+                          </a:prstGeom>
+                        </pic:spPr>
+                      </pic:pic>
+                    </a:graphicData>
+                  </a:graphic>
+                </wp:inline>
+              </w:drawing>
+            </w:r>
+          </w:p>
+          <w:p>
+            <w:pPr>
+              <w:spacing w:line="360" w:lineRule="auto"/>
+              <w:jc w:val="center"/>
+              <w:rPr>
+                <w:i/>
+                <w:iCs/>
+              </w:rPr>
+            </w:pPr>
+            <w:r>
+              <w:rPr>
+                <w:i/>
+                <w:iCs/>
+              </w:rPr>
+              <w:t xml:space="preserve">Figure </w:t>
+            </w:r>
+            <w:r>
+              <w:rPr>
+                <w:i/>
+                <w:iCs/>
+              </w:rPr>
+              <w:t>5</w:t>
+            </w:r>
+            <w:r>
+              <w:rPr>
+                <w:i/>
+                <w:iCs/>
+              </w:rPr>
+              <w:t>: DetailsActivity</w:t>
+            </w:r>
+          </w:p>
+        </w:tc>
+      </w:tr>
+    </w:tbl>
+    <w:p>
+      <w:pPr>
+        <w:spacing w:line="360" w:lineRule="auto"/>
+      </w:pPr>
+    </w:p>
+    <w:p>
+      <w:pPr>
+        <w:spacing w:line="360" w:lineRule="auto"/>
+        <w:rPr>
+          <w:u w:val="single"/>
+        </w:rPr>
+      </w:pPr>
+      <w:r>
+        <w:rPr>
+          <w:u w:val="single"/>
+        </w:rPr>
+        <w:lastRenderedPageBreak/>
+        <w:t xml:space="preserve">Project </w:t>
+      </w:r>
+      <w:r>
+        <w:rPr>
+          <w:u w:val="single"/>
+        </w:rPr>
+        <w:t>S</w:t>
+      </w:r>
+      <w:r>
+        <w:rPr>
+          <w:u w:val="single"/>
+        </w:rPr>
+        <w:t>chedule</w:t>
+      </w:r>
+    </w:p>
+    <w:p>
+      <w:pPr>
+        <w:spacing w:line="360" w:lineRule="auto"/>
+      </w:pPr>
+      <w:r>
+        <w:t>Both team members are involved in each stage of this project, including planning, design, and implementation.</w:t>
+      </w:r>
+      <w:r>
+        <w:t xml:space="preserve"> </w:t>
+      </w:r>
+      <w:r>
+        <w:t xml:space="preserve">We have decided to split the work as evenly as possible and to assign a variety of jobs to each member. Nick </w:t>
+      </w:r>
+      <w:r>
+        <w:t>oversees</w:t>
+      </w:r>
+      <w:r>
+        <w:t xml:space="preserve"> collecting bike data and importing it into the </w:t>
+      </w:r>
+      <w:proofErr w:type="spellStart"/>
+      <w:r>
+        <w:t>DataProvider</w:t>
+      </w:r>
+      <w:proofErr w:type="spellEnd"/>
+      <w:r>
+        <w:t xml:space="preserve"> class</w:t>
+      </w:r>
+      <w:r>
+        <w:t xml:space="preserve">, while Yulia is responsible for </w:t>
+      </w:r>
+      <w:r>
+        <w:t xml:space="preserve">implementing </w:t>
+      </w:r>
+      <w:r>
+        <w:t>most android activities.</w:t>
+      </w:r>
+      <w:r>
+        <w:t xml:space="preserve"> </w:t>
+      </w:r>
+      <w:r>
+        <w:t>Both members are responsible for preparing the slides and script for the project demonstration.</w:t>
+      </w:r>
+      <w:r>
+        <w:t xml:space="preserve"> The breakdown responsibilities for each member are documented in the Gantt Chart provided below.</w:t>
+      </w:r>
+      <w:r>
+        <w:t xml:space="preserve"> </w:t>
+      </w:r>
+      <w:r>
+        <w:t>In addition to this, Trello is used for project management, which can be accessed here:</w:t>
+      </w:r>
+    </w:p>
+    <w:p>
+      <w:pPr>
+        <w:spacing w:line="360" w:lineRule="auto"/>
+      </w:pPr>
+      <w:hyperlink r:id="rId10" w:history="1">
+        <w:r>
+          <w:rPr>
+            <w:rStyle w:val="Hyperlink"/>
+          </w:rPr>
+          <w:t>https://trello.com/invite/b/gh9IqNO9/ad91d46980df934f6a4f3743fa9b2339/project-management</w:t>
+        </w:r>
+      </w:hyperlink>
+    </w:p>
+    <w:p>
+      <w:pPr>
+        <w:spacing w:line="360" w:lineRule="auto"/>
+      </w:pPr>
+      <w:r>
+        <w:drawing>
+          <wp:inline distT="0" distB="0" distL="0" distR="0" wp14:anchorId="4E60328E" wp14:editId="5C6132A9">
+            <wp:extent cx="5731510" cy="5818505"/>
+            <wp:effectExtent l="0" t="0" r="2540" b="0"/>
+            <wp:docPr id="14" name="Picture 14"/>
+            <wp:cNvGraphicFramePr>
+              <a:graphicFrameLocks xmlns:a="http://schemas.openxmlformats.org/drawingml/2006/main" noChangeAspect="1"/>
+            </wp:cNvGraphicFramePr>
+            <a:graphic xmlns:a="http://schemas.openxmlformats.org/drawingml/2006/main">
+              <a:graphicData uri="http://schemas.openxmlformats.org/drawingml/2006/picture">
+                <pic:pic xmlns:pic="http://schemas.openxmlformats.org/drawingml/2006/picture">
+                  <pic:nvPicPr>
+                    <pic:cNvPr id="0" name="Picture 4"/>
+                    <pic:cNvPicPr>
+                      <a:picLocks noChangeAspect="1" noChangeArrowheads="1"/>
+                    </pic:cNvPicPr>
+                  </pic:nvPicPr>
+                  <pic:blipFill>
+                    <a:blip r:embed="rId11" cstate="print">
+                      <a:extLst>
+                        <a:ext uri="{28A0092B-C50C-407E-A947-70E740481C1C}">
+                          <a14:useLocalDpi xmlns:a14="http://schemas.microsoft.com/office/drawing/2010/main" val="0"/>
+                        </a:ext>
+                      </a:extLst>
+                    </a:blip>
+                    <a:srcRect/>
+                    <a:stretch>
+                      <a:fillRect/>
+                    </a:stretch>
+                  </pic:blipFill>
+                  <pic:spPr bwMode="auto">
+                    <a:xfrm>
+                      <a:off x="0" y="0"/>
+                      <a:ext cx="5731510" cy="5818505"/>
+                    </a:xfrm>
+                    <a:prstGeom prst="rect">
+                      <a:avLst/>
+                    </a:prstGeom>
+                    <a:noFill/>
+                    <a:ln>
+                      <a:noFill/>
+                    </a:ln>
+                  </pic:spPr>
+                </pic:pic>
+              </a:graphicData>
+            </a:graphic>
+          </wp:inline>
+        </w:drawing>
+      </w:r>
+    </w:p>
+    <w:p>
+      <w:pPr>
+        <w:spacing w:line="360" w:lineRule="auto"/>
+        <w:jc w:val="center"/>
+        <w:rPr>
+          <w:i/>
+          <w:iCs/>
+        </w:rPr>
+      </w:pPr>
+      <w:r>
+        <w:rPr>
+          <w:i/>
+          <w:iCs/>
+        </w:rPr>
+        <w:t xml:space="preserve">Figure </w:t>
+      </w:r>
+      <w:r>
+        <w:rPr>
+          <w:i/>
+          <w:iCs/>
+        </w:rPr>
+        <w:t>6</w:t>
+      </w:r>
+      <w:r>
+        <w:rPr>
+          <w:i/>
+          <w:iCs/>
+        </w:rPr>
+        <w:t>: Gantt Chart</w:t>
+      </w:r>
+    </w:p>
     <w:sectPr>
       <w:pgSz w:w="11906" w:h="16838"/>
       <w:pgMar w:top="1440" w:right="1440" w:bottom="1440" w:left="1440" w:header="708" w:footer="708" w:gutter="0"/>
@@ -69,7 +992,7 @@
 </file>
 
 <file path=word/styles.xml><?xml version="1.0" encoding="utf-8"?>
-<w:styles xmlns:mc="http://schemas.openxmlformats.org/markup-compatibility/2006" xmlns:r="http://schemas.openxmlformats.org/officeDocument/2006/relationships" xmlns:w="http://schemas.openxmlformats.org/wordprocessingml/2006/main" xmlns:w14="http://schemas.microsoft.com/office/word/2010/wordml" xmlns:w15="http://schemas.microsoft.com/office/word/2012/wordml" xmlns:w16cex="http://schemas.microsoft.com/office/word/2018/wordml/cex" xmlns:w16cid="http://schemas.microsoft.com/office/word/2016/wordml/cid" xmlns:w16="http://schemas.microsoft.com/office/word/2018/wordml" xmlns:w16se="http://schemas.microsoft.com/office/word/2015/wordml/symex" mc:Ignorable="w14 w15 w16se w16cid w16 w16cex">
+<w:styles xmlns:mc="http://schemas.openxmlformats.org/markup-compatibility/2006" xmlns:r="http://schemas.openxmlformats.org/officeDocument/2006/relationships" xmlns:w="http://schemas.openxmlformats.org/wordprocessingml/2006/main" xmlns:w14="http://schemas.microsoft.com/office/word/2010/wordml" xmlns:w15="http://schemas.microsoft.com/office/word/2012/wordml" xmlns:w16cex="http://schemas.microsoft.com/office/word/2018/wordml/cex" xmlns:w16cid="http://schemas.microsoft.com/office/word/2016/wordml/cid" xmlns:w16="http://schemas.microsoft.com/office/word/2018/wordml" xmlns:w16sdtdh="http://schemas.microsoft.com/office/word/2020/wordml/sdtdatahash" xmlns:w16se="http://schemas.microsoft.com/office/word/2015/wordml/symex" mc:Ignorable="w14 w15 w16se w16cid w16 w16cex w16sdtdh">
   <w:docDefaults>
     <w:rPrDefault>
       <w:rPr>
@@ -467,6 +1390,49 @@
     <w:name w:val="Normal"/>
     <w:qFormat/>
   </w:style>
+  <w:style w:type="paragraph" w:styleId="Heading1">
+    <w:name w:val="heading 1"/>
+    <w:basedOn w:val="Normal"/>
+    <w:next w:val="Normal"/>
+    <w:link w:val="Heading1Char"/>
+    <w:uiPriority w:val="9"/>
+    <w:qFormat/>
+    <w:rsid w:val="000B6939"/>
+    <w:pPr>
+      <w:keepNext/>
+      <w:keepLines/>
+      <w:spacing w:before="240" w:after="0"/>
+      <w:outlineLvl w:val="0"/>
+    </w:pPr>
+    <w:rPr>
+      <w:rFonts w:asciiTheme="majorHAnsi" w:eastAsiaTheme="majorEastAsia" w:hAnsiTheme="majorHAnsi" w:cstheme="majorBidi"/>
+      <w:color w:val="2F5496" w:themeColor="accent1" w:themeShade="BF"/>
+      <w:sz w:val="32"/>
+      <w:szCs w:val="32"/>
+    </w:rPr>
+  </w:style>
+  <w:style w:type="paragraph" w:styleId="Heading2">
+    <w:name w:val="heading 2"/>
+    <w:basedOn w:val="Normal"/>
+    <w:next w:val="Normal"/>
+    <w:link w:val="Heading2Char"/>
+    <w:uiPriority w:val="9"/>
+    <w:unhideWhenUsed/>
+    <w:qFormat/>
+    <w:rsid w:val="000B6939"/>
+    <w:pPr>
+      <w:keepNext/>
+      <w:keepLines/>
+      <w:spacing w:before="40" w:after="0"/>
+      <w:outlineLvl w:val="1"/>
+    </w:pPr>
+    <w:rPr>
+      <w:rFonts w:asciiTheme="majorHAnsi" w:eastAsiaTheme="majorEastAsia" w:hAnsiTheme="majorHAnsi" w:cstheme="majorBidi"/>
+      <w:color w:val="2F5496" w:themeColor="accent1" w:themeShade="BF"/>
+      <w:sz w:val="26"/>
+      <w:szCs w:val="26"/>
+    </w:rPr>
+  </w:style>
   <w:style w:type="character" w:default="1" w:styleId="DefaultParagraphFont">
     <w:name w:val="Default Paragraph Font"/>
     <w:uiPriority w:val="1"/>
@@ -493,6 +1459,74 @@
     <w:uiPriority w:val="99"/>
     <w:semiHidden/>
     <w:unhideWhenUsed/>
+  </w:style>
+  <w:style w:type="character" w:customStyle="1" w:styleId="Heading1Char">
+    <w:name w:val="Heading 1 Char"/>
+    <w:basedOn w:val="DefaultParagraphFont"/>
+    <w:link w:val="Heading1"/>
+    <w:uiPriority w:val="9"/>
+    <w:rsid w:val="000B6939"/>
+    <w:rPr>
+      <w:rFonts w:asciiTheme="majorHAnsi" w:eastAsiaTheme="majorEastAsia" w:hAnsiTheme="majorHAnsi" w:cstheme="majorBidi"/>
+      <w:color w:val="2F5496" w:themeColor="accent1" w:themeShade="BF"/>
+      <w:sz w:val="32"/>
+      <w:szCs w:val="32"/>
+    </w:rPr>
+  </w:style>
+  <w:style w:type="character" w:customStyle="1" w:styleId="Heading2Char">
+    <w:name w:val="Heading 2 Char"/>
+    <w:basedOn w:val="DefaultParagraphFont"/>
+    <w:link w:val="Heading2"/>
+    <w:uiPriority w:val="9"/>
+    <w:rsid w:val="000B6939"/>
+    <w:rPr>
+      <w:rFonts w:asciiTheme="majorHAnsi" w:eastAsiaTheme="majorEastAsia" w:hAnsiTheme="majorHAnsi" w:cstheme="majorBidi"/>
+      <w:color w:val="2F5496" w:themeColor="accent1" w:themeShade="BF"/>
+      <w:sz w:val="26"/>
+      <w:szCs w:val="26"/>
+    </w:rPr>
+  </w:style>
+  <w:style w:type="character" w:styleId="Hyperlink">
+    <w:name w:val="Hyperlink"/>
+    <w:basedOn w:val="DefaultParagraphFont"/>
+    <w:uiPriority w:val="99"/>
+    <w:unhideWhenUsed/>
+    <w:rsid w:val="00BD3833"/>
+    <w:rPr>
+      <w:color w:val="0563C1" w:themeColor="hyperlink"/>
+      <w:u w:val="single"/>
+    </w:rPr>
+  </w:style>
+  <w:style w:type="character" w:styleId="UnresolvedMention">
+    <w:name w:val="Unresolved Mention"/>
+    <w:basedOn w:val="DefaultParagraphFont"/>
+    <w:uiPriority w:val="99"/>
+    <w:semiHidden/>
+    <w:unhideWhenUsed/>
+    <w:rsid w:val="00BD3833"/>
+    <w:rPr>
+      <w:color w:val="605E5C"/>
+      <w:shd w:val="clear" w:color="auto" w:fill="E1DFDD"/>
+    </w:rPr>
+  </w:style>
+  <w:style w:type="table" w:styleId="TableGrid">
+    <w:name w:val="Table Grid"/>
+    <w:basedOn w:val="TableNormal"/>
+    <w:uiPriority w:val="39"/>
+    <w:rsid w:val="002125A3"/>
+    <w:pPr>
+      <w:spacing w:after="0" w:line="240" w:lineRule="auto"/>
+    </w:pPr>
+    <w:tblPr>
+      <w:tblBorders>
+        <w:top w:val="single" w:sz="4" w:space="0" w:color="auto"/>
+        <w:left w:val="single" w:sz="4" w:space="0" w:color="auto"/>
+        <w:bottom w:val="single" w:sz="4" w:space="0" w:color="auto"/>
+        <w:right w:val="single" w:sz="4" w:space="0" w:color="auto"/>
+        <w:insideH w:val="single" w:sz="4" w:space="0" w:color="auto"/>
+        <w:insideV w:val="single" w:sz="4" w:space="0" w:color="auto"/>
+      </w:tblBorders>
+    </w:tblPr>
   </w:style>
 </w:styles>
 </file>
@@ -790,4 +1824,16 @@
     </a:ext>
   </a:extLst>
 </a:theme>
+</file>
+
+<file path=customXml/item1.xml><?xml version="1.0" encoding="utf-8"?>
+<b:Sources xmlns:b="http://schemas.openxmlformats.org/officeDocument/2006/bibliography" xmlns="http://schemas.openxmlformats.org/officeDocument/2006/bibliography" SelectedStyle="\APASixthEditionOfficeOnline.xsl" StyleName="APA" Version="6"/>
+</file>
+
+<file path=customXml/itemProps1.xml><?xml version="1.0" encoding="utf-8"?>
+<ds:datastoreItem xmlns:ds="http://schemas.openxmlformats.org/officeDocument/2006/customXml" ds:itemID="{DE5615F1-FC4B-4D54-871A-1A4A43BF08DF}">
+  <ds:schemaRefs>
+    <ds:schemaRef ds:uri="http://schemas.openxmlformats.org/officeDocument/2006/bibliography"/>
+  </ds:schemaRefs>
+</ds:datastoreItem>
 </file>
--- a/03_DESIGN_DOCS/302 Design doc.docx
+++ b/03_DESIGN_DOCS/302 Design doc.docx
@@ -1,6 +1,6 @@
 
 <file path=word/document.xml><?xml version="1.0" encoding="utf-8"?>
-<w:document xmlns:wpc="http://schemas.microsoft.com/office/word/2010/wordprocessingCanvas" xmlns:cx="http://schemas.microsoft.com/office/drawing/2014/chartex" xmlns:cx1="http://schemas.microsoft.com/office/drawing/2015/9/8/chartex" xmlns:cx2="http://schemas.microsoft.com/office/drawing/2015/10/21/chartex" xmlns:cx3="http://schemas.microsoft.com/office/drawing/2016/5/9/chartex" xmlns:cx4="http://schemas.microsoft.com/office/drawing/2016/5/10/chartex" xmlns:cx5="http://schemas.microsoft.com/office/drawing/2016/5/11/chartex" xmlns:cx6="http://schemas.microsoft.com/office/drawing/2016/5/12/chartex" xmlns:cx7="http://schemas.microsoft.com/office/drawing/2016/5/13/chartex" xmlns:cx8="http://schemas.microsoft.com/office/drawing/2016/5/14/chartex" xmlns:mc="http://schemas.openxmlformats.org/markup-compatibility/2006" xmlns:aink="http://schemas.microsoft.com/office/drawing/2016/ink" xmlns:am3d="http://schemas.microsoft.com/office/drawing/2017/model3d" xmlns:o="urn:schemas-microsoft-com:office:office" xmlns:r="http://schemas.openxmlformats.org/officeDocument/2006/relationships" xmlns:m="http://schemas.openxmlformats.org/officeDocument/2006/math" xmlns:v="urn:schemas-microsoft-com:vml" xmlns:wp14="http://schemas.microsoft.com/office/word/2010/wordprocessingDrawing" xmlns:wp="http://schemas.openxmlformats.org/drawingml/2006/wordprocessingDrawing" xmlns:w10="urn:schemas-microsoft-com:office:word" xmlns:w="http://schemas.openxmlformats.org/wordprocessingml/2006/main" xmlns:w14="http://schemas.microsoft.com/office/word/2010/wordml" xmlns:w15="http://schemas.microsoft.com/office/word/2012/wordml" xmlns:w16cex="http://schemas.microsoft.com/office/word/2018/wordml/cex" xmlns:w16cid="http://schemas.microsoft.com/office/word/2016/wordml/cid" xmlns:w16="http://schemas.microsoft.com/office/word/2018/wordml" xmlns:w16sdtdh="http://schemas.microsoft.com/office/word/2020/wordml/sdtdatahash" xmlns:w16se="http://schemas.microsoft.com/office/word/2015/wordml/symex" xmlns:wpg="http://schemas.microsoft.com/office/word/2010/wordprocessingGroup" xmlns:wpi="http://schemas.microsoft.com/office/word/2010/wordprocessingInk" xmlns:wne="http://schemas.microsoft.com/office/word/2006/wordml" xmlns:wps="http://schemas.microsoft.com/office/word/2010/wordprocessingShape" mc:Ignorable="w14 w15 w16se w16cid w16 w16cex w16sdtdh wp14">
+<w:document xmlns:wpc="http://schemas.microsoft.com/office/word/2010/wordprocessingCanvas" xmlns:cx="http://schemas.microsoft.com/office/drawing/2014/chartex" xmlns:cx1="http://schemas.microsoft.com/office/drawing/2015/9/8/chartex" xmlns:cx2="http://schemas.microsoft.com/office/drawing/2015/10/21/chartex" xmlns:cx3="http://schemas.microsoft.com/office/drawing/2016/5/9/chartex" xmlns:cx4="http://schemas.microsoft.com/office/drawing/2016/5/10/chartex" xmlns:cx5="http://schemas.microsoft.com/office/drawing/2016/5/11/chartex" xmlns:cx6="http://schemas.microsoft.com/office/drawing/2016/5/12/chartex" xmlns:cx7="http://schemas.microsoft.com/office/drawing/2016/5/13/chartex" xmlns:cx8="http://schemas.microsoft.com/office/drawing/2016/5/14/chartex" xmlns:mc="http://schemas.openxmlformats.org/markup-compatibility/2006" xmlns:aink="http://schemas.microsoft.com/office/drawing/2016/ink" xmlns:am3d="http://schemas.microsoft.com/office/drawing/2017/model3d" xmlns:o="urn:schemas-microsoft-com:office:office" xmlns:r="http://schemas.openxmlformats.org/officeDocument/2006/relationships" xmlns:m="http://schemas.openxmlformats.org/officeDocument/2006/math" xmlns:v="urn:schemas-microsoft-com:vml" xmlns:wp14="http://schemas.microsoft.com/office/word/2010/wordprocessingDrawing" xmlns:wp="http://schemas.openxmlformats.org/drawingml/2006/wordprocessingDrawing" xmlns:w10="urn:schemas-microsoft-com:office:word" xmlns:w="http://schemas.openxmlformats.org/wordprocessingml/2006/main" xmlns:w14="http://schemas.microsoft.com/office/word/2010/wordml" xmlns:w15="http://schemas.microsoft.com/office/word/2012/wordml" xmlns:w16cex="http://schemas.microsoft.com/office/word/2018/wordml/cex" xmlns:w16cid="http://schemas.microsoft.com/office/word/2016/wordml/cid" xmlns:w16="http://schemas.microsoft.com/office/word/2018/wordml" xmlns:w16se="http://schemas.microsoft.com/office/word/2015/wordml/symex" xmlns:wpg="http://schemas.microsoft.com/office/word/2010/wordprocessingGroup" xmlns:wpi="http://schemas.microsoft.com/office/word/2010/wordprocessingInk" xmlns:wne="http://schemas.microsoft.com/office/word/2006/wordml" xmlns:wps="http://schemas.microsoft.com/office/word/2010/wordprocessingShape" mc:Ignorable="w14 w15 w16se w16cid w16 w16cex wp14">
   <w:body>
     <w:p>
       <w:pPr>
@@ -321,123 +321,169 @@
           <w:u w:val="single"/>
         </w:rPr>
       </w:pPr>
-    </w:p>
-    <w:p>
-      <w:pPr>
-        <w:spacing w:line="360" w:lineRule="auto"/>
-        <w:rPr>
-          <w:u w:val="single"/>
-        </w:rPr>
-      </w:pPr>
-    </w:p>
-    <w:p>
-      <w:pPr>
-        <w:spacing w:line="360" w:lineRule="auto"/>
-        <w:rPr>
-          <w:u w:val="single"/>
-        </w:rPr>
-      </w:pPr>
-    </w:p>
-    <w:p>
-      <w:pPr>
-        <w:spacing w:line="360" w:lineRule="auto"/>
-        <w:rPr>
-          <w:u w:val="single"/>
-        </w:rPr>
-      </w:pPr>
-    </w:p>
-    <w:p>
-      <w:pPr>
-        <w:spacing w:line="360" w:lineRule="auto"/>
-        <w:rPr>
-          <w:u w:val="single"/>
-        </w:rPr>
-      </w:pPr>
-    </w:p>
-    <w:p>
-      <w:pPr>
-        <w:spacing w:line="360" w:lineRule="auto"/>
-        <w:rPr>
-          <w:u w:val="single"/>
-        </w:rPr>
-      </w:pPr>
-    </w:p>
-    <w:p>
-      <w:pPr>
-        <w:spacing w:line="360" w:lineRule="auto"/>
-        <w:rPr>
-          <w:u w:val="single"/>
-        </w:rPr>
-      </w:pPr>
-    </w:p>
-    <w:p>
-      <w:pPr>
-        <w:spacing w:line="360" w:lineRule="auto"/>
-        <w:rPr>
-          <w:u w:val="single"/>
-        </w:rPr>
-      </w:pPr>
-    </w:p>
-    <w:p>
-      <w:pPr>
-        <w:spacing w:line="360" w:lineRule="auto"/>
-        <w:rPr>
-          <w:u w:val="single"/>
-        </w:rPr>
-      </w:pPr>
-    </w:p>
-    <w:p>
-      <w:pPr>
-        <w:spacing w:line="360" w:lineRule="auto"/>
-        <w:rPr>
-          <w:u w:val="single"/>
-        </w:rPr>
-      </w:pPr>
-    </w:p>
-    <w:p>
-      <w:pPr>
-        <w:spacing w:line="360" w:lineRule="auto"/>
-        <w:rPr>
-          <w:u w:val="single"/>
-        </w:rPr>
-      </w:pPr>
-    </w:p>
-    <w:p>
-      <w:pPr>
-        <w:spacing w:line="360" w:lineRule="auto"/>
-        <w:rPr>
-          <w:u w:val="single"/>
-        </w:rPr>
-      </w:pPr>
-    </w:p>
-    <w:p>
-      <w:pPr>
-        <w:spacing w:line="360" w:lineRule="auto"/>
-        <w:rPr>
-          <w:u w:val="single"/>
-        </w:rPr>
-      </w:pPr>
-    </w:p>
-    <w:p>
-      <w:pPr>
-        <w:spacing w:line="360" w:lineRule="auto"/>
-        <w:rPr>
-          <w:u w:val="single"/>
-        </w:rPr>
-      </w:pPr>
-    </w:p>
-    <w:p>
-      <w:pPr>
-        <w:spacing w:line="360" w:lineRule="auto"/>
-        <w:rPr>
-          <w:u w:val="single"/>
-        </w:rPr>
-      </w:pPr>
-      <w:r>
-        <w:rPr>
-          <w:u w:val="single"/>
-        </w:rPr>
-        <w:lastRenderedPageBreak/>
+      <w:r>
+        <w:rPr>
+          <w:noProof/>
+          <w:u w:val="single"/>
+        </w:rPr>
+        <w:drawing>
+          <wp:inline distT="0" distB="0" distL="0" distR="0" wp14:anchorId="67D65320" wp14:editId="0E9B3305">
+            <wp:extent cx="4638675" cy="4810125"/>
+            <wp:effectExtent l="0" t="0" r="9525" b="9525"/>
+            <wp:docPr id="2" name="Picture 2" descr="Diagram&#10;&#10;Description automatically generated"/>
+            <wp:cNvGraphicFramePr>
+              <a:graphicFrameLocks xmlns:a="http://schemas.openxmlformats.org/drawingml/2006/main" noChangeAspect="1"/>
+            </wp:cNvGraphicFramePr>
+            <a:graphic xmlns:a="http://schemas.openxmlformats.org/drawingml/2006/main">
+              <a:graphicData uri="http://schemas.openxmlformats.org/drawingml/2006/picture">
+                <pic:pic xmlns:pic="http://schemas.openxmlformats.org/drawingml/2006/picture">
+                  <pic:nvPicPr>
+                    <pic:cNvPr id="2" name="Picture 2" descr="Diagram&#10;&#10;Description automatically generated"/>
+                    <pic:cNvPicPr/>
+                  </pic:nvPicPr>
+                  <pic:blipFill>
+                    <a:blip r:embed="rId6">
+                      <a:extLst>
+                        <a:ext uri="{28A0092B-C50C-407E-A947-70E740481C1C}">
+                          <a14:useLocalDpi xmlns:a14="http://schemas.microsoft.com/office/drawing/2010/main" val="0"/>
+                        </a:ext>
+                      </a:extLst>
+                    </a:blip>
+                    <a:stretch>
+                      <a:fillRect/>
+                    </a:stretch>
+                  </pic:blipFill>
+                  <pic:spPr>
+                    <a:xfrm>
+                      <a:off x="0" y="0"/>
+                      <a:ext cx="4638675" cy="4810125"/>
+                    </a:xfrm>
+                    <a:prstGeom prst="rect">
+                      <a:avLst/>
+                    </a:prstGeom>
+                  </pic:spPr>
+                </pic:pic>
+              </a:graphicData>
+            </a:graphic>
+          </wp:inline>
+        </w:drawing>
+      </w:r>
+    </w:p>
+    <w:p>
+      <w:pPr>
+        <w:spacing w:line="360" w:lineRule="auto"/>
+        <w:rPr>
+          <w:u w:val="single"/>
+        </w:rPr>
+      </w:pPr>
+    </w:p>
+    <w:p>
+      <w:pPr>
+        <w:spacing w:line="360" w:lineRule="auto"/>
+        <w:rPr>
+          <w:u w:val="single"/>
+        </w:rPr>
+      </w:pPr>
+    </w:p>
+    <w:p>
+      <w:pPr>
+        <w:spacing w:line="360" w:lineRule="auto"/>
+        <w:rPr>
+          <w:u w:val="single"/>
+        </w:rPr>
+      </w:pPr>
+    </w:p>
+    <w:p>
+      <w:pPr>
+        <w:spacing w:line="360" w:lineRule="auto"/>
+        <w:rPr>
+          <w:u w:val="single"/>
+        </w:rPr>
+      </w:pPr>
+    </w:p>
+    <w:p>
+      <w:pPr>
+        <w:spacing w:line="360" w:lineRule="auto"/>
+        <w:rPr>
+          <w:u w:val="single"/>
+        </w:rPr>
+      </w:pPr>
+    </w:p>
+    <w:p>
+      <w:pPr>
+        <w:spacing w:line="360" w:lineRule="auto"/>
+        <w:rPr>
+          <w:u w:val="single"/>
+        </w:rPr>
+      </w:pPr>
+    </w:p>
+    <w:p>
+      <w:pPr>
+        <w:spacing w:line="360" w:lineRule="auto"/>
+        <w:rPr>
+          <w:u w:val="single"/>
+        </w:rPr>
+      </w:pPr>
+    </w:p>
+    <w:p>
+      <w:pPr>
+        <w:spacing w:line="360" w:lineRule="auto"/>
+        <w:rPr>
+          <w:u w:val="single"/>
+        </w:rPr>
+      </w:pPr>
+    </w:p>
+    <w:p>
+      <w:pPr>
+        <w:spacing w:line="360" w:lineRule="auto"/>
+        <w:rPr>
+          <w:u w:val="single"/>
+        </w:rPr>
+      </w:pPr>
+    </w:p>
+    <w:p>
+      <w:pPr>
+        <w:spacing w:line="360" w:lineRule="auto"/>
+        <w:rPr>
+          <w:u w:val="single"/>
+        </w:rPr>
+      </w:pPr>
+    </w:p>
+    <w:p>
+      <w:pPr>
+        <w:spacing w:line="360" w:lineRule="auto"/>
+        <w:rPr>
+          <w:u w:val="single"/>
+        </w:rPr>
+      </w:pPr>
+    </w:p>
+    <w:p>
+      <w:pPr>
+        <w:spacing w:line="360" w:lineRule="auto"/>
+        <w:rPr>
+          <w:u w:val="single"/>
+        </w:rPr>
+      </w:pPr>
+    </w:p>
+    <w:p>
+      <w:pPr>
+        <w:spacing w:line="360" w:lineRule="auto"/>
+        <w:rPr>
+          <w:u w:val="single"/>
+        </w:rPr>
+      </w:pPr>
+    </w:p>
+    <w:p>
+      <w:pPr>
+        <w:spacing w:line="360" w:lineRule="auto"/>
+        <w:rPr>
+          <w:u w:val="single"/>
+        </w:rPr>
+      </w:pPr>
+      <w:r>
+        <w:rPr>
+          <w:u w:val="single"/>
+        </w:rPr>
         <w:t xml:space="preserve">GUI </w:t>
       </w:r>
       <w:r>
@@ -486,6 +532,7 @@
               <w:rPr>
                 <w:noProof/>
               </w:rPr>
+              <w:lastRenderedPageBreak/>
               <w:drawing>
                 <wp:inline distT="0" distB="0" distL="0" distR="0" wp14:anchorId="4590FEEE" wp14:editId="7A6A86C7">
                   <wp:extent cx="2127600" cy="3780000"/>
@@ -502,7 +549,7 @@
                           <pic:cNvPicPr/>
                         </pic:nvPicPr>
                         <pic:blipFill>
-                          <a:blip r:embed="rId6"/>
+                          <a:blip r:embed="rId7"/>
                           <a:stretch>
                             <a:fillRect/>
                           </a:stretch>
@@ -573,7 +620,7 @@
                           <pic:cNvPicPr/>
                         </pic:nvPicPr>
                         <pic:blipFill>
-                          <a:blip r:embed="rId7" cstate="print">
+                          <a:blip r:embed="rId8" cstate="print">
                             <a:extLst>
                               <a:ext uri="{28A0092B-C50C-407E-A947-70E740481C1C}">
                                 <a14:useLocalDpi xmlns:a14="http://schemas.microsoft.com/office/drawing/2010/main" val="0"/>
@@ -649,7 +696,7 @@
                           <pic:cNvPicPr/>
                         </pic:nvPicPr>
                         <pic:blipFill>
-                          <a:blip r:embed="rId8" cstate="print">
+                          <a:blip r:embed="rId9" cstate="print">
                             <a:extLst>
                               <a:ext uri="{28A0092B-C50C-407E-A947-70E740481C1C}">
                                 <a14:useLocalDpi xmlns:a14="http://schemas.microsoft.com/office/drawing/2010/main" val="0"/>
@@ -737,7 +784,7 @@
                           <pic:cNvPicPr/>
                         </pic:nvPicPr>
                         <pic:blipFill>
-                          <a:blip r:embed="rId9" cstate="print">
+                          <a:blip r:embed="rId10" cstate="print">
                             <a:extLst>
                               <a:ext uri="{28A0092B-C50C-407E-A947-70E740481C1C}">
                                 <a14:useLocalDpi xmlns:a14="http://schemas.microsoft.com/office/drawing/2010/main" val="0"/>
@@ -814,40 +861,34 @@
         <w:rPr>
           <w:u w:val="single"/>
         </w:rPr>
+        <w:t xml:space="preserve">Project </w:t>
+      </w:r>
+      <w:r>
+        <w:rPr>
+          <w:u w:val="single"/>
+        </w:rPr>
+        <w:t>S</w:t>
+      </w:r>
+      <w:r>
+        <w:rPr>
+          <w:u w:val="single"/>
+        </w:rPr>
+        <w:t>chedule</w:t>
+      </w:r>
+    </w:p>
+    <w:p>
+      <w:pPr>
+        <w:spacing w:line="360" w:lineRule="auto"/>
+      </w:pPr>
+      <w:r>
         <w:lastRenderedPageBreak/>
-        <w:t xml:space="preserve">Project </w:t>
-      </w:r>
-      <w:r>
-        <w:rPr>
-          <w:u w:val="single"/>
-        </w:rPr>
-        <w:t>S</w:t>
-      </w:r>
-      <w:r>
-        <w:rPr>
-          <w:u w:val="single"/>
-        </w:rPr>
-        <w:t>chedule</w:t>
-      </w:r>
-    </w:p>
-    <w:p>
-      <w:pPr>
-        <w:spacing w:line="360" w:lineRule="auto"/>
-      </w:pPr>
-      <w:r>
         <w:t>Both team members are involved in each stage of this project, including planning, design, and implementation.</w:t>
       </w:r>
       <w:r>
         <w:t xml:space="preserve"> </w:t>
       </w:r>
       <w:r>
-        <w:t xml:space="preserve">We have decided to split the work as evenly as possible and to assign a variety of jobs to each member. Nick </w:t>
-      </w:r>
-      <w:r>
-        <w:t>oversees</w:t>
-      </w:r>
-      <w:r>
-        <w:t xml:space="preserve"> collecting bike data and importing it into the </w:t>
+        <w:t xml:space="preserve">We have decided to split the work as evenly as possible and to assign a variety of jobs to each member. Nick oversees collecting bike data and importing it into the </w:t>
       </w:r>
       <w:proofErr w:type="spellStart"/>
       <w:r>
@@ -858,7 +899,15 @@
         <w:t xml:space="preserve"> class</w:t>
       </w:r>
       <w:r>
-        <w:t xml:space="preserve">, while Yulia is responsible for </w:t>
+        <w:t xml:space="preserve">, while </w:t>
+      </w:r>
+      <w:proofErr w:type="spellStart"/>
+      <w:r>
+        <w:t>Yulia</w:t>
+      </w:r>
+      <w:proofErr w:type="spellEnd"/>
+      <w:r>
+        <w:t xml:space="preserve"> is responsible for </w:t>
       </w:r>
       <w:r>
         <w:t xml:space="preserve">implementing </w:t>
@@ -886,7 +935,7 @@
       <w:pPr>
         <w:spacing w:line="360" w:lineRule="auto"/>
       </w:pPr>
-      <w:hyperlink r:id="rId10" w:history="1">
+      <w:hyperlink r:id="rId11" w:history="1">
         <w:r>
           <w:rPr>
             <w:rStyle w:val="Hyperlink"/>
@@ -900,6 +949,9 @@
         <w:spacing w:line="360" w:lineRule="auto"/>
       </w:pPr>
       <w:r>
+        <w:rPr>
+          <w:noProof/>
+        </w:rPr>
         <w:drawing>
           <wp:inline distT="0" distB="0" distL="0" distR="0" wp14:anchorId="4E60328E" wp14:editId="5C6132A9">
             <wp:extent cx="5731510" cy="5818505"/>
@@ -918,7 +970,7 @@
                     </pic:cNvPicPr>
                   </pic:nvPicPr>
                   <pic:blipFill>
-                    <a:blip r:embed="rId11" cstate="print">
+                    <a:blip r:embed="rId12" cstate="print">
                       <a:extLst>
                         <a:ext uri="{28A0092B-C50C-407E-A947-70E740481C1C}">
                           <a14:useLocalDpi xmlns:a14="http://schemas.microsoft.com/office/drawing/2010/main" val="0"/>
@@ -992,7 +1044,7 @@
 </file>
 
 <file path=word/styles.xml><?xml version="1.0" encoding="utf-8"?>
-<w:styles xmlns:mc="http://schemas.openxmlformats.org/markup-compatibility/2006" xmlns:r="http://schemas.openxmlformats.org/officeDocument/2006/relationships" xmlns:w="http://schemas.openxmlformats.org/wordprocessingml/2006/main" xmlns:w14="http://schemas.microsoft.com/office/word/2010/wordml" xmlns:w15="http://schemas.microsoft.com/office/word/2012/wordml" xmlns:w16cex="http://schemas.microsoft.com/office/word/2018/wordml/cex" xmlns:w16cid="http://schemas.microsoft.com/office/word/2016/wordml/cid" xmlns:w16="http://schemas.microsoft.com/office/word/2018/wordml" xmlns:w16sdtdh="http://schemas.microsoft.com/office/word/2020/wordml/sdtdatahash" xmlns:w16se="http://schemas.microsoft.com/office/word/2015/wordml/symex" mc:Ignorable="w14 w15 w16se w16cid w16 w16cex w16sdtdh">
+<w:styles xmlns:mc="http://schemas.openxmlformats.org/markup-compatibility/2006" xmlns:r="http://schemas.openxmlformats.org/officeDocument/2006/relationships" xmlns:w="http://schemas.openxmlformats.org/wordprocessingml/2006/main" xmlns:w14="http://schemas.microsoft.com/office/word/2010/wordml" xmlns:w15="http://schemas.microsoft.com/office/word/2012/wordml" xmlns:w16cex="http://schemas.microsoft.com/office/word/2018/wordml/cex" xmlns:w16cid="http://schemas.microsoft.com/office/word/2016/wordml/cid" xmlns:w16="http://schemas.microsoft.com/office/word/2018/wordml" xmlns:w16se="http://schemas.microsoft.com/office/word/2015/wordml/symex" mc:Ignorable="w14 w15 w16se w16cid w16 w16cex">
   <w:docDefaults>
     <w:rPrDefault>
       <w:rPr>

--- a/03_DESIGN_DOCS/302 Design doc.docx
+++ b/03_DESIGN_DOCS/302 Design doc.docx
@@ -290,7 +290,6 @@
     </w:p>
     <w:p>
       <w:pPr>
-        <w:spacing w:line="360" w:lineRule="auto"/>
         <w:rPr>
           <w:u w:val="single"/>
         </w:rPr>
@@ -327,10 +326,10 @@
           <w:u w:val="single"/>
         </w:rPr>
         <w:drawing>
-          <wp:inline distT="0" distB="0" distL="0" distR="0" wp14:anchorId="67D65320" wp14:editId="0E9B3305">
-            <wp:extent cx="4638675" cy="4810125"/>
+          <wp:inline distT="0" distB="0" distL="0" distR="0" wp14:anchorId="6F42E681" wp14:editId="658712BE">
+            <wp:extent cx="4714875" cy="5019675"/>
             <wp:effectExtent l="0" t="0" r="9525" b="9525"/>
-            <wp:docPr id="2" name="Picture 2" descr="Diagram&#10;&#10;Description automatically generated"/>
+            <wp:docPr id="6" name="Picture 6" descr="Diagram&#10;&#10;Description automatically generated"/>
             <wp:cNvGraphicFramePr>
               <a:graphicFrameLocks xmlns:a="http://schemas.openxmlformats.org/drawingml/2006/main" noChangeAspect="1"/>
             </wp:cNvGraphicFramePr>
@@ -338,7 +337,7 @@
               <a:graphicData uri="http://schemas.openxmlformats.org/drawingml/2006/picture">
                 <pic:pic xmlns:pic="http://schemas.openxmlformats.org/drawingml/2006/picture">
                   <pic:nvPicPr>
-                    <pic:cNvPr id="2" name="Picture 2" descr="Diagram&#10;&#10;Description automatically generated"/>
+                    <pic:cNvPr id="6" name="Picture 6" descr="Diagram&#10;&#10;Description automatically generated"/>
                     <pic:cNvPicPr/>
                   </pic:nvPicPr>
                   <pic:blipFill>
@@ -356,7 +355,7 @@
                   <pic:spPr>
                     <a:xfrm>
                       <a:off x="0" y="0"/>
-                      <a:ext cx="4638675" cy="4810125"/>
+                      <a:ext cx="4714875" cy="5019675"/>
                     </a:xfrm>
                     <a:prstGeom prst="rect">
                       <a:avLst/>
@@ -376,114 +375,11 @@
           <w:u w:val="single"/>
         </w:rPr>
       </w:pPr>
-    </w:p>
-    <w:p>
-      <w:pPr>
-        <w:spacing w:line="360" w:lineRule="auto"/>
-        <w:rPr>
-          <w:u w:val="single"/>
-        </w:rPr>
-      </w:pPr>
-    </w:p>
-    <w:p>
-      <w:pPr>
-        <w:spacing w:line="360" w:lineRule="auto"/>
-        <w:rPr>
-          <w:u w:val="single"/>
-        </w:rPr>
-      </w:pPr>
-    </w:p>
-    <w:p>
-      <w:pPr>
-        <w:spacing w:line="360" w:lineRule="auto"/>
-        <w:rPr>
-          <w:u w:val="single"/>
-        </w:rPr>
-      </w:pPr>
-    </w:p>
-    <w:p>
-      <w:pPr>
-        <w:spacing w:line="360" w:lineRule="auto"/>
-        <w:rPr>
-          <w:u w:val="single"/>
-        </w:rPr>
-      </w:pPr>
-    </w:p>
-    <w:p>
-      <w:pPr>
-        <w:spacing w:line="360" w:lineRule="auto"/>
-        <w:rPr>
-          <w:u w:val="single"/>
-        </w:rPr>
-      </w:pPr>
-    </w:p>
-    <w:p>
-      <w:pPr>
-        <w:spacing w:line="360" w:lineRule="auto"/>
-        <w:rPr>
-          <w:u w:val="single"/>
-        </w:rPr>
-      </w:pPr>
-    </w:p>
-    <w:p>
-      <w:pPr>
-        <w:spacing w:line="360" w:lineRule="auto"/>
-        <w:rPr>
-          <w:u w:val="single"/>
-        </w:rPr>
-      </w:pPr>
-    </w:p>
-    <w:p>
-      <w:pPr>
-        <w:spacing w:line="360" w:lineRule="auto"/>
-        <w:rPr>
-          <w:u w:val="single"/>
-        </w:rPr>
-      </w:pPr>
-    </w:p>
-    <w:p>
-      <w:pPr>
-        <w:spacing w:line="360" w:lineRule="auto"/>
-        <w:rPr>
-          <w:u w:val="single"/>
-        </w:rPr>
-      </w:pPr>
-    </w:p>
-    <w:p>
-      <w:pPr>
-        <w:spacing w:line="360" w:lineRule="auto"/>
-        <w:rPr>
-          <w:u w:val="single"/>
-        </w:rPr>
-      </w:pPr>
-    </w:p>
-    <w:p>
-      <w:pPr>
-        <w:spacing w:line="360" w:lineRule="auto"/>
-        <w:rPr>
-          <w:u w:val="single"/>
-        </w:rPr>
-      </w:pPr>
-    </w:p>
-    <w:p>
-      <w:pPr>
-        <w:spacing w:line="360" w:lineRule="auto"/>
-        <w:rPr>
-          <w:u w:val="single"/>
-        </w:rPr>
-      </w:pPr>
-    </w:p>
-    <w:p>
-      <w:pPr>
-        <w:spacing w:line="360" w:lineRule="auto"/>
-        <w:rPr>
-          <w:u w:val="single"/>
-        </w:rPr>
-      </w:pPr>
-      <w:r>
-        <w:rPr>
-          <w:u w:val="single"/>
-        </w:rPr>
+      <w:r>
+        <w:rPr>
+          <w:u w:val="single"/>
+        </w:rPr>
+        <w:lastRenderedPageBreak/>
         <w:t xml:space="preserve">GUI </w:t>
       </w:r>
       <w:r>
@@ -532,7 +428,6 @@
               <w:rPr>
                 <w:noProof/>
               </w:rPr>
-              <w:lastRenderedPageBreak/>
               <w:drawing>
                 <wp:inline distT="0" distB="0" distL="0" distR="0" wp14:anchorId="4590FEEE" wp14:editId="7A6A86C7">
                   <wp:extent cx="2127600" cy="3780000"/>
@@ -861,6 +756,7 @@
         <w:rPr>
           <w:u w:val="single"/>
         </w:rPr>
+        <w:lastRenderedPageBreak/>
         <w:t xml:space="preserve">Project </w:t>
       </w:r>
       <w:r>
@@ -881,33 +777,19 @@
         <w:spacing w:line="360" w:lineRule="auto"/>
       </w:pPr>
       <w:r>
-        <w:lastRenderedPageBreak/>
         <w:t>Both team members are involved in each stage of this project, including planning, design, and implementation.</w:t>
       </w:r>
       <w:r>
         <w:t xml:space="preserve"> </w:t>
       </w:r>
       <w:r>
-        <w:t xml:space="preserve">We have decided to split the work as evenly as possible and to assign a variety of jobs to each member. Nick oversees collecting bike data and importing it into the </w:t>
-      </w:r>
-      <w:proofErr w:type="spellStart"/>
-      <w:r>
-        <w:t>DataProvider</w:t>
-      </w:r>
-      <w:proofErr w:type="spellEnd"/>
+        <w:t>We have decided to split the work as evenly as possible and to assign a variety of jobs to each member. Nick oversees collecting bike data and importing it into the DataProvider</w:t>
+      </w:r>
       <w:r>
         <w:t xml:space="preserve"> class</w:t>
       </w:r>
       <w:r>
-        <w:t xml:space="preserve">, while </w:t>
-      </w:r>
-      <w:proofErr w:type="spellStart"/>
-      <w:r>
-        <w:t>Yulia</w:t>
-      </w:r>
-      <w:proofErr w:type="spellEnd"/>
-      <w:r>
-        <w:t xml:space="preserve"> is responsible for </w:t>
+        <w:t xml:space="preserve">, while Yulia is responsible for </w:t>
       </w:r>
       <w:r>
         <w:t xml:space="preserve">implementing </w:t>

--- a/03_DESIGN_DOCS/302 Design doc.docx
+++ b/03_DESIGN_DOCS/302 Design doc.docx
@@ -1,6 +1,6 @@
 
 <file path=word/document.xml><?xml version="1.0" encoding="utf-8"?>
-<w:document xmlns:wpc="http://schemas.microsoft.com/office/word/2010/wordprocessingCanvas" xmlns:cx="http://schemas.microsoft.com/office/drawing/2014/chartex" xmlns:cx1="http://schemas.microsoft.com/office/drawing/2015/9/8/chartex" xmlns:cx2="http://schemas.microsoft.com/office/drawing/2015/10/21/chartex" xmlns:cx3="http://schemas.microsoft.com/office/drawing/2016/5/9/chartex" xmlns:cx4="http://schemas.microsoft.com/office/drawing/2016/5/10/chartex" xmlns:cx5="http://schemas.microsoft.com/office/drawing/2016/5/11/chartex" xmlns:cx6="http://schemas.microsoft.com/office/drawing/2016/5/12/chartex" xmlns:cx7="http://schemas.microsoft.com/office/drawing/2016/5/13/chartex" xmlns:cx8="http://schemas.microsoft.com/office/drawing/2016/5/14/chartex" xmlns:mc="http://schemas.openxmlformats.org/markup-compatibility/2006" xmlns:aink="http://schemas.microsoft.com/office/drawing/2016/ink" xmlns:am3d="http://schemas.microsoft.com/office/drawing/2017/model3d" xmlns:o="urn:schemas-microsoft-com:office:office" xmlns:r="http://schemas.openxmlformats.org/officeDocument/2006/relationships" xmlns:m="http://schemas.openxmlformats.org/officeDocument/2006/math" xmlns:v="urn:schemas-microsoft-com:vml" xmlns:wp14="http://schemas.microsoft.com/office/word/2010/wordprocessingDrawing" xmlns:wp="http://schemas.openxmlformats.org/drawingml/2006/wordprocessingDrawing" xmlns:w10="urn:schemas-microsoft-com:office:word" xmlns:w="http://schemas.openxmlformats.org/wordprocessingml/2006/main" xmlns:w14="http://schemas.microsoft.com/office/word/2010/wordml" xmlns:w15="http://schemas.microsoft.com/office/word/2012/wordml" xmlns:w16cex="http://schemas.microsoft.com/office/word/2018/wordml/cex" xmlns:w16cid="http://schemas.microsoft.com/office/word/2016/wordml/cid" xmlns:w16="http://schemas.microsoft.com/office/word/2018/wordml" xmlns:w16se="http://schemas.microsoft.com/office/word/2015/wordml/symex" xmlns:wpg="http://schemas.microsoft.com/office/word/2010/wordprocessingGroup" xmlns:wpi="http://schemas.microsoft.com/office/word/2010/wordprocessingInk" xmlns:wne="http://schemas.microsoft.com/office/word/2006/wordml" xmlns:wps="http://schemas.microsoft.com/office/word/2010/wordprocessingShape" mc:Ignorable="w14 w15 w16se w16cid w16 w16cex wp14">
+<w:document xmlns:wpc="http://schemas.microsoft.com/office/word/2010/wordprocessingCanvas" xmlns:cx="http://schemas.microsoft.com/office/drawing/2014/chartex" xmlns:cx1="http://schemas.microsoft.com/office/drawing/2015/9/8/chartex" xmlns:cx2="http://schemas.microsoft.com/office/drawing/2015/10/21/chartex" xmlns:cx3="http://schemas.microsoft.com/office/drawing/2016/5/9/chartex" xmlns:cx4="http://schemas.microsoft.com/office/drawing/2016/5/10/chartex" xmlns:cx5="http://schemas.microsoft.com/office/drawing/2016/5/11/chartex" xmlns:cx6="http://schemas.microsoft.com/office/drawing/2016/5/12/chartex" xmlns:cx7="http://schemas.microsoft.com/office/drawing/2016/5/13/chartex" xmlns:cx8="http://schemas.microsoft.com/office/drawing/2016/5/14/chartex" xmlns:mc="http://schemas.openxmlformats.org/markup-compatibility/2006" xmlns:aink="http://schemas.microsoft.com/office/drawing/2016/ink" xmlns:am3d="http://schemas.microsoft.com/office/drawing/2017/model3d" xmlns:o="urn:schemas-microsoft-com:office:office" xmlns:r="http://schemas.openxmlformats.org/officeDocument/2006/relationships" xmlns:m="http://schemas.openxmlformats.org/officeDocument/2006/math" xmlns:v="urn:schemas-microsoft-com:vml" xmlns:wp14="http://schemas.microsoft.com/office/word/2010/wordprocessingDrawing" xmlns:wp="http://schemas.openxmlformats.org/drawingml/2006/wordprocessingDrawing" xmlns:w10="urn:schemas-microsoft-com:office:word" xmlns:w="http://schemas.openxmlformats.org/wordprocessingml/2006/main" xmlns:w14="http://schemas.microsoft.com/office/word/2010/wordml" xmlns:w15="http://schemas.microsoft.com/office/word/2012/wordml" xmlns:w16cex="http://schemas.microsoft.com/office/word/2018/wordml/cex" xmlns:w16cid="http://schemas.microsoft.com/office/word/2016/wordml/cid" xmlns:w16="http://schemas.microsoft.com/office/word/2018/wordml" xmlns:w16sdtdh="http://schemas.microsoft.com/office/word/2020/wordml/sdtdatahash" xmlns:w16se="http://schemas.microsoft.com/office/word/2015/wordml/symex" xmlns:wpg="http://schemas.microsoft.com/office/word/2010/wordprocessingGroup" xmlns:wpi="http://schemas.microsoft.com/office/word/2010/wordprocessingInk" xmlns:wne="http://schemas.microsoft.com/office/word/2006/wordml" xmlns:wps="http://schemas.microsoft.com/office/word/2010/wordprocessingShape" mc:Ignorable="w14 w15 w16se w16cid w16 w16cex w16sdtdh wp14">
   <w:body>
     <w:p>
       <w:pPr>
@@ -97,31 +97,19 @@
         <w:rPr>
           <w:u w:val="single"/>
         </w:rPr>
-        <w:t xml:space="preserve">Use </w:t>
-      </w:r>
-      <w:r>
-        <w:rPr>
-          <w:u w:val="single"/>
-        </w:rPr>
-        <w:t>C</w:t>
-      </w:r>
-      <w:r>
-        <w:rPr>
-          <w:u w:val="single"/>
-        </w:rPr>
-        <w:t xml:space="preserve">ase </w:t>
-      </w:r>
-      <w:r>
-        <w:rPr>
-          <w:u w:val="single"/>
-        </w:rPr>
-        <w:t>D</w:t>
-      </w:r>
-      <w:r>
-        <w:rPr>
-          <w:u w:val="single"/>
-        </w:rPr>
-        <w:t>iagram</w:t>
+        <w:t>System</w:t>
+      </w:r>
+      <w:r>
+        <w:rPr>
+          <w:u w:val="single"/>
+        </w:rPr>
+        <w:t xml:space="preserve"> </w:t>
+      </w:r>
+      <w:r>
+        <w:rPr>
+          <w:u w:val="single"/>
+        </w:rPr>
+        <w:t>Modelling</w:t>
       </w:r>
     </w:p>
     <w:p>
@@ -310,12 +298,13 @@
         <w:rPr>
           <w:u w:val="single"/>
         </w:rPr>
-        <w:t>iagram</w:t>
-      </w:r>
-    </w:p>
-    <w:p>
-      <w:pPr>
-        <w:spacing w:line="360" w:lineRule="auto"/>
+        <w:t>esign</w:t>
+      </w:r>
+    </w:p>
+    <w:p>
+      <w:pPr>
+        <w:spacing w:line="360" w:lineRule="auto"/>
+        <w:jc w:val="center"/>
         <w:rPr>
           <w:u w:val="single"/>
         </w:rPr>
@@ -326,9 +315,9 @@
           <w:u w:val="single"/>
         </w:rPr>
         <w:drawing>
-          <wp:inline distT="0" distB="0" distL="0" distR="0" wp14:anchorId="6F42E681" wp14:editId="658712BE">
-            <wp:extent cx="4714875" cy="5019675"/>
-            <wp:effectExtent l="0" t="0" r="9525" b="9525"/>
+          <wp:inline distT="0" distB="0" distL="0" distR="0" wp14:anchorId="6F42E681" wp14:editId="5A6D6352">
+            <wp:extent cx="4449458" cy="4737100"/>
+            <wp:effectExtent l="0" t="0" r="8255" b="6350"/>
             <wp:docPr id="6" name="Picture 6" descr="Diagram&#10;&#10;Description automatically generated"/>
             <wp:cNvGraphicFramePr>
               <a:graphicFrameLocks xmlns:a="http://schemas.openxmlformats.org/drawingml/2006/main" noChangeAspect="1"/>
@@ -355,7 +344,7 @@
                   <pic:spPr>
                     <a:xfrm>
                       <a:off x="0" y="0"/>
-                      <a:ext cx="4714875" cy="5019675"/>
+                      <a:ext cx="4454243" cy="4742194"/>
                     </a:xfrm>
                     <a:prstGeom prst="rect">
                       <a:avLst/>
@@ -366,6 +355,23 @@
             </a:graphic>
           </wp:inline>
         </w:drawing>
+      </w:r>
+    </w:p>
+    <w:p>
+      <w:pPr>
+        <w:spacing w:line="360" w:lineRule="auto"/>
+        <w:jc w:val="center"/>
+        <w:rPr>
+          <w:i/>
+          <w:iCs/>
+        </w:rPr>
+      </w:pPr>
+      <w:r>
+        <w:rPr>
+          <w:i/>
+          <w:iCs/>
+        </w:rPr>
+        <w:t>Figure 2: System Diagram</w:t>
       </w:r>
     </w:p>
     <w:p>
@@ -479,8 +485,31 @@
                 <w:i/>
                 <w:iCs/>
               </w:rPr>
-              <w:t>Figure 2: MainWindow</w:t>
+              <w:t xml:space="preserve">Figure </w:t>
             </w:r>
+            <w:r>
+              <w:rPr>
+                <w:i/>
+                <w:iCs/>
+              </w:rPr>
+              <w:t>3</w:t>
+            </w:r>
+            <w:r>
+              <w:rPr>
+                <w:i/>
+                <w:iCs/>
+              </w:rPr>
+              <w:t xml:space="preserve">: </w:t>
+            </w:r>
+            <w:proofErr w:type="spellStart"/>
+            <w:r>
+              <w:rPr>
+                <w:i/>
+                <w:iCs/>
+              </w:rPr>
+              <w:t>MainWindow</w:t>
+            </w:r>
+            <w:proofErr w:type="spellEnd"/>
           </w:p>
         </w:tc>
         <w:tc>
@@ -556,7 +585,21 @@
                 <w:i/>
                 <w:iCs/>
               </w:rPr>
-              <w:t>Figure 3: Search Functionalities</w:t>
+              <w:t xml:space="preserve">Figure </w:t>
+            </w:r>
+            <w:r>
+              <w:rPr>
+                <w:i/>
+                <w:iCs/>
+              </w:rPr>
+              <w:t>4</w:t>
+            </w:r>
+            <w:r>
+              <w:rPr>
+                <w:i/>
+                <w:iCs/>
+              </w:rPr>
+              <w:t>: Search Functionalities</w:t>
             </w:r>
           </w:p>
         </w:tc>
@@ -639,15 +682,24 @@
                 <w:i/>
                 <w:iCs/>
               </w:rPr>
-              <w:t>4</w:t>
+              <w:t>5</w:t>
             </w:r>
             <w:r>
               <w:rPr>
                 <w:i/>
                 <w:iCs/>
               </w:rPr>
-              <w:t>: ListActivity</w:t>
+              <w:t xml:space="preserve">: </w:t>
             </w:r>
+            <w:proofErr w:type="spellStart"/>
+            <w:r>
+              <w:rPr>
+                <w:i/>
+                <w:iCs/>
+              </w:rPr>
+              <w:t>ListActivity</w:t>
+            </w:r>
+            <w:proofErr w:type="spellEnd"/>
           </w:p>
         </w:tc>
         <w:tc>
@@ -727,15 +779,24 @@
                 <w:i/>
                 <w:iCs/>
               </w:rPr>
-              <w:t>5</w:t>
+              <w:t>6</w:t>
             </w:r>
             <w:r>
               <w:rPr>
                 <w:i/>
                 <w:iCs/>
               </w:rPr>
-              <w:t>: DetailsActivity</w:t>
+              <w:t xml:space="preserve">: </w:t>
             </w:r>
+            <w:proofErr w:type="spellStart"/>
+            <w:r>
+              <w:rPr>
+                <w:i/>
+                <w:iCs/>
+              </w:rPr>
+              <w:t>DetailsActivity</w:t>
+            </w:r>
+            <w:proofErr w:type="spellEnd"/>
           </w:p>
         </w:tc>
       </w:tr>
@@ -783,8 +844,28 @@
         <w:t xml:space="preserve"> </w:t>
       </w:r>
       <w:r>
-        <w:t>We have decided to split the work as evenly as possible and to assign a variety of jobs to each member. Nick oversees collecting bike data and importing it into the DataProvider</w:t>
-      </w:r>
+        <w:t xml:space="preserve">For the design docs, both Yulia and Nick collaborated on the introduction and project schedule. Yulia was responsible for the </w:t>
+      </w:r>
+      <w:r>
+        <w:t>System Modelling</w:t>
+      </w:r>
+      <w:r>
+        <w:t xml:space="preserve"> and GUI Design Mocks, while Nick was responsible for the System Diagram. </w:t>
+      </w:r>
+      <w:r>
+        <w:t xml:space="preserve">We have decided to split the </w:t>
+      </w:r>
+      <w:r>
+        <w:t xml:space="preserve">remaining </w:t>
+      </w:r>
+      <w:r>
+        <w:t xml:space="preserve">work as evenly as possible and to assign a variety of jobs to each member. Nick oversees collecting bike data and importing it into the </w:t>
+      </w:r>
+      <w:proofErr w:type="spellStart"/>
+      <w:r>
+        <w:t>DataProvider</w:t>
+      </w:r>
+      <w:proofErr w:type="spellEnd"/>
       <w:r>
         <w:t xml:space="preserve"> class</w:t>
       </w:r>
@@ -804,7 +885,13 @@
         <w:t>Both members are responsible for preparing the slides and script for the project demonstration.</w:t>
       </w:r>
       <w:r>
-        <w:t xml:space="preserve"> The breakdown responsibilities for each member are documented in the Gantt Chart provided below.</w:t>
+        <w:t xml:space="preserve"> The breakdown responsibilities for each member are documented in the Gantt Chart provided </w:t>
+      </w:r>
+      <w:r>
+        <w:t>in Figure 7</w:t>
+      </w:r>
+      <w:r>
+        <w:t>.</w:t>
       </w:r>
       <w:r>
         <w:t xml:space="preserve"> </w:t>
@@ -829,11 +916,13 @@
     <w:p>
       <w:pPr>
         <w:spacing w:line="360" w:lineRule="auto"/>
+        <w:jc w:val="center"/>
       </w:pPr>
       <w:r>
         <w:rPr>
           <w:noProof/>
         </w:rPr>
+        <w:lastRenderedPageBreak/>
         <w:drawing>
           <wp:inline distT="0" distB="0" distL="0" distR="0" wp14:anchorId="4E60328E" wp14:editId="5C6132A9">
             <wp:extent cx="5731510" cy="5818505"/>
@@ -905,7 +994,7 @@
           <w:i/>
           <w:iCs/>
         </w:rPr>
-        <w:t>6</w:t>
+        <w:t>7</w:t>
       </w:r>
       <w:r>
         <w:rPr>
@@ -926,7 +1015,7 @@
 </file>
 
 <file path=word/styles.xml><?xml version="1.0" encoding="utf-8"?>
-<w:styles xmlns:mc="http://schemas.openxmlformats.org/markup-compatibility/2006" xmlns:r="http://schemas.openxmlformats.org/officeDocument/2006/relationships" xmlns:w="http://schemas.openxmlformats.org/wordprocessingml/2006/main" xmlns:w14="http://schemas.microsoft.com/office/word/2010/wordml" xmlns:w15="http://schemas.microsoft.com/office/word/2012/wordml" xmlns:w16cex="http://schemas.microsoft.com/office/word/2018/wordml/cex" xmlns:w16cid="http://schemas.microsoft.com/office/word/2016/wordml/cid" xmlns:w16="http://schemas.microsoft.com/office/word/2018/wordml" xmlns:w16se="http://schemas.microsoft.com/office/word/2015/wordml/symex" mc:Ignorable="w14 w15 w16se w16cid w16 w16cex">
+<w:styles xmlns:mc="http://schemas.openxmlformats.org/markup-compatibility/2006" xmlns:r="http://schemas.openxmlformats.org/officeDocument/2006/relationships" xmlns:w="http://schemas.openxmlformats.org/wordprocessingml/2006/main" xmlns:w14="http://schemas.microsoft.com/office/word/2010/wordml" xmlns:w15="http://schemas.microsoft.com/office/word/2012/wordml" xmlns:w16cex="http://schemas.microsoft.com/office/word/2018/wordml/cex" xmlns:w16cid="http://schemas.microsoft.com/office/word/2016/wordml/cid" xmlns:w16="http://schemas.microsoft.com/office/word/2018/wordml" xmlns:w16sdtdh="http://schemas.microsoft.com/office/word/2020/wordml/sdtdatahash" xmlns:w16se="http://schemas.microsoft.com/office/word/2015/wordml/symex" mc:Ignorable="w14 w15 w16se w16cid w16 w16cex w16sdtdh">
   <w:docDefaults>
     <w:rPrDefault>
       <w:rPr>
